--- a/download/word - verze ukolů/python-beginer/projekt.docx
+++ b/download/word - verze ukolů/python-beginer/projekt.docx
@@ -1,6 +1,6 @@
 
 <file path=word/document.xml><?xml version="1.0" encoding="utf-8"?>
-<w:document xmlns:wpc="http://schemas.microsoft.com/office/word/2010/wordprocessingCanvas" xmlns:cx="http://schemas.microsoft.com/office/drawing/2014/chartex" xmlns:cx1="http://schemas.microsoft.com/office/drawing/2015/9/8/chartex" xmlns:cx2="http://schemas.microsoft.com/office/drawing/2015/10/21/chartex" xmlns:cx3="http://schemas.microsoft.com/office/drawing/2016/5/9/chartex" xmlns:cx4="http://schemas.microsoft.com/office/drawing/2016/5/10/chartex" xmlns:cx5="http://schemas.microsoft.com/office/drawing/2016/5/11/chartex" xmlns:cx6="http://schemas.microsoft.com/office/drawing/2016/5/12/chartex" xmlns:cx7="http://schemas.microsoft.com/office/drawing/2016/5/13/chartex" xmlns:cx8="http://schemas.microsoft.com/office/drawing/2016/5/14/chartex" xmlns:mc="http://schemas.openxmlformats.org/markup-compatibility/2006" xmlns:aink="http://schemas.microsoft.com/office/drawing/2016/ink" xmlns:am3d="http://schemas.microsoft.com/office/drawing/2017/model3d" xmlns:o="urn:schemas-microsoft-com:office:office" xmlns:oel="http://schemas.microsoft.com/office/2019/extlst" xmlns:r="http://schemas.openxmlformats.org/officeDocument/2006/relationships" xmlns:m="http://schemas.openxmlformats.org/officeDocument/2006/math" xmlns:v="urn:schemas-microsoft-com:vml" xmlns:wp14="http://schemas.microsoft.com/office/word/2010/wordprocessingDrawing" xmlns:wp="http://schemas.openxmlformats.org/drawingml/2006/wordprocessingDrawing" xmlns:w10="urn:schemas-microsoft-com:office:word" xmlns:w="http://schemas.openxmlformats.org/wordprocessingml/2006/main" xmlns:w14="http://schemas.microsoft.com/office/word/2010/wordml" xmlns:w15="http://schemas.microsoft.com/office/word/2012/wordml" xmlns:w16cex="http://schemas.microsoft.com/office/word/2018/wordml/cex" xmlns:w16cid="http://schemas.microsoft.com/office/word/2016/wordml/cid" xmlns:w16="http://schemas.microsoft.com/office/word/2018/wordml" xmlns:w16sdtdh="http://schemas.microsoft.com/office/word/2020/wordml/sdtdatahash" xmlns:w16se="http://schemas.microsoft.com/office/word/2015/wordml/symex" xmlns:wpg="http://schemas.microsoft.com/office/word/2010/wordprocessingGroup" xmlns:wpi="http://schemas.microsoft.com/office/word/2010/wordprocessingInk" xmlns:wne="http://schemas.microsoft.com/office/word/2006/wordml" xmlns:wps="http://schemas.microsoft.com/office/word/2010/wordprocessingShape" mc:Ignorable="w14 w15 w16se w16cid w16 w16cex w16sdtdh wp14">
+<w:document xmlns:wpc="http://schemas.microsoft.com/office/word/2010/wordprocessingCanvas" xmlns:cx="http://schemas.microsoft.com/office/drawing/2014/chartex" xmlns:cx1="http://schemas.microsoft.com/office/drawing/2015/9/8/chartex" xmlns:cx2="http://schemas.microsoft.com/office/drawing/2015/10/21/chartex" xmlns:cx3="http://schemas.microsoft.com/office/drawing/2016/5/9/chartex" xmlns:cx4="http://schemas.microsoft.com/office/drawing/2016/5/10/chartex" xmlns:cx5="http://schemas.microsoft.com/office/drawing/2016/5/11/chartex" xmlns:cx6="http://schemas.microsoft.com/office/drawing/2016/5/12/chartex" xmlns:cx7="http://schemas.microsoft.com/office/drawing/2016/5/13/chartex" xmlns:cx8="http://schemas.microsoft.com/office/drawing/2016/5/14/chartex" xmlns:mc="http://schemas.openxmlformats.org/markup-compatibility/2006" xmlns:aink="http://schemas.microsoft.com/office/drawing/2016/ink" xmlns:am3d="http://schemas.microsoft.com/office/drawing/2017/model3d" xmlns:o="urn:schemas-microsoft-com:office:office" xmlns:r="http://schemas.openxmlformats.org/officeDocument/2006/relationships" xmlns:m="http://schemas.openxmlformats.org/officeDocument/2006/math" xmlns:v="urn:schemas-microsoft-com:vml" xmlns:wp14="http://schemas.microsoft.com/office/word/2010/wordprocessingDrawing" xmlns:wp="http://schemas.openxmlformats.org/drawingml/2006/wordprocessingDrawing" xmlns:w10="urn:schemas-microsoft-com:office:word" xmlns:w="http://schemas.openxmlformats.org/wordprocessingml/2006/main" xmlns:w14="http://schemas.microsoft.com/office/word/2010/wordml" xmlns:w15="http://schemas.microsoft.com/office/word/2012/wordml" xmlns:w16cex="http://schemas.microsoft.com/office/word/2018/wordml/cex" xmlns:w16cid="http://schemas.microsoft.com/office/word/2016/wordml/cid" xmlns:w16="http://schemas.microsoft.com/office/word/2018/wordml" xmlns:w16sdtdh="http://schemas.microsoft.com/office/word/2020/wordml/sdtdatahash" xmlns:w16se="http://schemas.microsoft.com/office/word/2015/wordml/symex" xmlns:wpg="http://schemas.microsoft.com/office/word/2010/wordprocessingGroup" xmlns:wpi="http://schemas.microsoft.com/office/word/2010/wordprocessingInk" xmlns:wne="http://schemas.microsoft.com/office/word/2006/wordml" xmlns:wps="http://schemas.microsoft.com/office/word/2010/wordprocessingShape" mc:Ignorable="w14 w15 w16se w16cid w16 w16cex w16sdtdh wp14">
   <w:body>
     <w:p>
       <w:pPr>
@@ -4174,7 +4174,7 @@
           </mc:Choice>
           <mc:Fallback>
             <w:pict>
-              <v:group w14:anchorId="44D38472" id="Group 438" o:spid="_x0000_s1026" style="position:absolute;margin-left:0;margin-top:20.25pt;width:419.5pt;height:58.85pt;z-index:251658240;mso-position-horizontal-relative:page;mso-position-vertical-relative:page" coordsize="53280,7477" o:gfxdata="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">
+              <v:group w14:anchorId="44D38472" id="Group 438" o:spid="_x0000_s1026" style="position:absolute;margin-left:0;margin-top:20.25pt;width:419.5pt;height:58.85pt;z-index:251658240;mso-position-horizontal-relative:page;mso-position-vertical-relative:page" coordsize="53280,7477" o:gfxdata="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">
                 <v:shapetype id="_x0000_t75" coordsize="21600,21600" o:spt="75" o:preferrelative="t" path="m@4@5l@4@11@9@11@9@5xe" filled="f" stroked="f">
                   <v:stroke joinstyle="miter"/>
                   <v:formulas>
@@ -4405,12 +4405,16 @@
         <w:rPr>
           <w:rFonts w:ascii="Segoe UI" w:hAnsi="Segoe UI" w:cs="Segoe UI"/>
           <w:color w:val="212529"/>
+          <w:sz w:val="20"/>
+          <w:szCs w:val="20"/>
         </w:rPr>
       </w:pPr>
       <w:r>
         <w:rPr>
           <w:rFonts w:ascii="Segoe UI" w:hAnsi="Segoe UI" w:cs="Segoe UI"/>
           <w:color w:val="212529"/>
+          <w:sz w:val="20"/>
+          <w:szCs w:val="20"/>
         </w:rPr>
         <w:t>Vytvoř hrací pole 3x3</w:t>
       </w:r>
@@ -4426,12 +4430,16 @@
         <w:rPr>
           <w:rFonts w:ascii="Segoe UI" w:hAnsi="Segoe UI" w:cs="Segoe UI"/>
           <w:color w:val="212529"/>
+          <w:sz w:val="20"/>
+          <w:szCs w:val="20"/>
         </w:rPr>
       </w:pPr>
       <w:r>
         <w:rPr>
           <w:rFonts w:ascii="Segoe UI" w:hAnsi="Segoe UI" w:cs="Segoe UI"/>
           <w:color w:val="212529"/>
+          <w:sz w:val="20"/>
+          <w:szCs w:val="20"/>
         </w:rPr>
         <w:t>Dva hráči se střídají v umisťování koleček a křížků na pole.</w:t>
       </w:r>
@@ -4447,30 +4455,18 @@
         <w:rPr>
           <w:rFonts w:ascii="Segoe UI" w:hAnsi="Segoe UI" w:cs="Segoe UI"/>
           <w:color w:val="212529"/>
+          <w:sz w:val="20"/>
+          <w:szCs w:val="20"/>
         </w:rPr>
       </w:pPr>
       <w:r>
         <w:rPr>
           <w:rFonts w:ascii="Segoe UI" w:hAnsi="Segoe UI" w:cs="Segoe UI"/>
           <w:color w:val="212529"/>
+          <w:sz w:val="20"/>
+          <w:szCs w:val="20"/>
         </w:rPr>
-        <w:t xml:space="preserve">Hra </w:t>
-      </w:r>
-      <w:proofErr w:type="gramStart"/>
-      <w:r>
-        <w:rPr>
-          <w:rFonts w:ascii="Segoe UI" w:hAnsi="Segoe UI" w:cs="Segoe UI"/>
-          <w:color w:val="212529"/>
-        </w:rPr>
-        <w:t>končí</w:t>
-      </w:r>
-      <w:proofErr w:type="gramEnd"/>
-      <w:r>
-        <w:rPr>
-          <w:rFonts w:ascii="Segoe UI" w:hAnsi="Segoe UI" w:cs="Segoe UI"/>
-          <w:color w:val="212529"/>
-        </w:rPr>
-        <w:t>, když jeden hráč postaví tři své symboly vedle sebe v řadě, sloupci nebo diagonále.</w:t>
+        <w:t>Hra končí, když jeden hráč postaví tři své symboly vedle sebe v řadě, sloupci nebo diagonále.</w:t>
       </w:r>
     </w:p>
     <w:p>
@@ -4504,12 +4500,16 @@
         <w:rPr>
           <w:rFonts w:ascii="Segoe UI" w:hAnsi="Segoe UI" w:cs="Segoe UI"/>
           <w:color w:val="212529"/>
+          <w:sz w:val="20"/>
+          <w:szCs w:val="20"/>
         </w:rPr>
       </w:pPr>
       <w:r>
         <w:rPr>
           <w:rFonts w:ascii="Segoe UI" w:hAnsi="Segoe UI" w:cs="Segoe UI"/>
           <w:color w:val="212529"/>
+          <w:sz w:val="20"/>
+          <w:szCs w:val="20"/>
         </w:rPr>
         <w:t>Vytvoř pole s obrázky a jejich dvojicemi.</w:t>
       </w:r>
@@ -4525,30 +4525,18 @@
         <w:rPr>
           <w:rFonts w:ascii="Segoe UI" w:hAnsi="Segoe UI" w:cs="Segoe UI"/>
           <w:color w:val="212529"/>
+          <w:sz w:val="20"/>
+          <w:szCs w:val="20"/>
         </w:rPr>
       </w:pPr>
       <w:r>
         <w:rPr>
           <w:rFonts w:ascii="Segoe UI" w:hAnsi="Segoe UI" w:cs="Segoe UI"/>
           <w:color w:val="212529"/>
+          <w:sz w:val="20"/>
+          <w:szCs w:val="20"/>
         </w:rPr>
-        <w:t xml:space="preserve">Hráči otáčejí karty a </w:t>
-      </w:r>
-      <w:proofErr w:type="gramStart"/>
-      <w:r>
-        <w:rPr>
-          <w:rFonts w:ascii="Segoe UI" w:hAnsi="Segoe UI" w:cs="Segoe UI"/>
-          <w:color w:val="212529"/>
-        </w:rPr>
-        <w:t>snaží</w:t>
-      </w:r>
-      <w:proofErr w:type="gramEnd"/>
-      <w:r>
-        <w:rPr>
-          <w:rFonts w:ascii="Segoe UI" w:hAnsi="Segoe UI" w:cs="Segoe UI"/>
-          <w:color w:val="212529"/>
-        </w:rPr>
-        <w:t xml:space="preserve"> se najít dvojice stejných obrázků.</w:t>
+        <w:t>Hráči otáčejí karty a snaží se najít dvojice stejných obrázků.</w:t>
       </w:r>
     </w:p>
     <w:p>
@@ -4562,30 +4550,18 @@
         <w:rPr>
           <w:rFonts w:ascii="Segoe UI" w:hAnsi="Segoe UI" w:cs="Segoe UI"/>
           <w:color w:val="212529"/>
+          <w:sz w:val="20"/>
+          <w:szCs w:val="20"/>
         </w:rPr>
       </w:pPr>
       <w:r>
         <w:rPr>
           <w:rFonts w:ascii="Segoe UI" w:hAnsi="Segoe UI" w:cs="Segoe UI"/>
           <w:color w:val="212529"/>
+          <w:sz w:val="20"/>
+          <w:szCs w:val="20"/>
         </w:rPr>
-        <w:t xml:space="preserve">Hra </w:t>
-      </w:r>
-      <w:proofErr w:type="gramStart"/>
-      <w:r>
-        <w:rPr>
-          <w:rFonts w:ascii="Segoe UI" w:hAnsi="Segoe UI" w:cs="Segoe UI"/>
-          <w:color w:val="212529"/>
-        </w:rPr>
-        <w:t>končí</w:t>
-      </w:r>
-      <w:proofErr w:type="gramEnd"/>
-      <w:r>
-        <w:rPr>
-          <w:rFonts w:ascii="Segoe UI" w:hAnsi="Segoe UI" w:cs="Segoe UI"/>
-          <w:color w:val="212529"/>
-        </w:rPr>
-        <w:t>, když jsou všechny dvojice nalezeny.</w:t>
+        <w:t>Hra končí, když jsou všechny dvojice nalezeny.</w:t>
       </w:r>
     </w:p>
     <w:p>
@@ -4612,95 +4588,118 @@
       <w:pPr>
         <w:numPr>
           <w:ilvl w:val="0"/>
-          <w:numId w:val="18"/>
+          <w:numId w:val="20"/>
         </w:numPr>
         <w:shd w:val="clear" w:color="auto" w:fill="FFFFFF"/>
         <w:spacing w:before="100" w:beforeAutospacing="1" w:after="100" w:afterAutospacing="1" w:line="240" w:lineRule="auto"/>
         <w:rPr>
-          <w:rFonts w:ascii="Segoe UI" w:hAnsi="Segoe UI" w:cs="Segoe UI"/>
+          <w:rFonts w:ascii="Segoe UI" w:eastAsia="Times New Roman" w:hAnsi="Segoe UI" w:cs="Segoe UI"/>
           <w:color w:val="212529"/>
         </w:rPr>
       </w:pPr>
       <w:r>
         <w:rPr>
-          <w:rFonts w:ascii="Segoe UI" w:hAnsi="Segoe UI" w:cs="Segoe UI"/>
+          <w:rFonts w:ascii="Segoe UI" w:eastAsia="Times New Roman" w:hAnsi="Segoe UI" w:cs="Segoe UI"/>
           <w:color w:val="212529"/>
         </w:rPr>
-        <w:t>Vytvoř pole s obrázky a jejich dvojicemi.</w:t>
+        <w:t>Hra bude mít alespoň 5 možných konců.</w:t>
       </w:r>
     </w:p>
     <w:p>
       <w:pPr>
         <w:numPr>
           <w:ilvl w:val="0"/>
-          <w:numId w:val="18"/>
+          <w:numId w:val="20"/>
         </w:numPr>
         <w:shd w:val="clear" w:color="auto" w:fill="FFFFFF"/>
         <w:spacing w:before="100" w:beforeAutospacing="1" w:after="100" w:afterAutospacing="1" w:line="240" w:lineRule="auto"/>
         <w:rPr>
-          <w:rFonts w:ascii="Segoe UI" w:hAnsi="Segoe UI" w:cs="Segoe UI"/>
+          <w:rFonts w:ascii="Segoe UI" w:eastAsia="Times New Roman" w:hAnsi="Segoe UI" w:cs="Segoe UI"/>
           <w:color w:val="212529"/>
         </w:rPr>
       </w:pPr>
       <w:r>
         <w:rPr>
-          <w:rFonts w:ascii="Segoe UI" w:hAnsi="Segoe UI" w:cs="Segoe UI"/>
+          <w:rFonts w:ascii="Segoe UI" w:eastAsia="Times New Roman" w:hAnsi="Segoe UI" w:cs="Segoe UI"/>
           <w:color w:val="212529"/>
         </w:rPr>
-        <w:t xml:space="preserve">Hráči otáčejí karty a </w:t>
-      </w:r>
-      <w:proofErr w:type="gramStart"/>
-      <w:r>
-        <w:rPr>
-          <w:rFonts w:ascii="Segoe UI" w:hAnsi="Segoe UI" w:cs="Segoe UI"/>
-          <w:color w:val="212529"/>
-        </w:rPr>
-        <w:t>snaží</w:t>
-      </w:r>
-      <w:proofErr w:type="gramEnd"/>
-      <w:r>
-        <w:rPr>
-          <w:rFonts w:ascii="Segoe UI" w:hAnsi="Segoe UI" w:cs="Segoe UI"/>
-          <w:color w:val="212529"/>
-        </w:rPr>
-        <w:t xml:space="preserve"> se najít dvojice stejných obrázků.</w:t>
+        <w:t>Hra nesní obsahovat chyby a musí být plně funkční.</w:t>
       </w:r>
     </w:p>
     <w:p>
       <w:pPr>
         <w:numPr>
           <w:ilvl w:val="0"/>
-          <w:numId w:val="18"/>
+          <w:numId w:val="20"/>
         </w:numPr>
         <w:shd w:val="clear" w:color="auto" w:fill="FFFFFF"/>
         <w:spacing w:before="100" w:beforeAutospacing="1" w:after="100" w:afterAutospacing="1" w:line="240" w:lineRule="auto"/>
         <w:rPr>
-          <w:rFonts w:ascii="Segoe UI" w:hAnsi="Segoe UI" w:cs="Segoe UI"/>
+          <w:rFonts w:ascii="Segoe UI" w:eastAsia="Times New Roman" w:hAnsi="Segoe UI" w:cs="Segoe UI"/>
           <w:color w:val="212529"/>
         </w:rPr>
       </w:pPr>
+      <w:proofErr w:type="spellStart"/>
       <w:r>
         <w:rPr>
-          <w:rFonts w:ascii="Segoe UI" w:hAnsi="Segoe UI" w:cs="Segoe UI"/>
+          <w:rFonts w:ascii="Segoe UI" w:eastAsia="Times New Roman" w:hAnsi="Segoe UI" w:cs="Segoe UI"/>
           <w:color w:val="212529"/>
         </w:rPr>
-        <w:t xml:space="preserve">Hra </w:t>
+        <w:t>Hrač</w:t>
       </w:r>
-      <w:proofErr w:type="gramStart"/>
+      <w:proofErr w:type="spellEnd"/>
       <w:r>
         <w:rPr>
-          <w:rFonts w:ascii="Segoe UI" w:hAnsi="Segoe UI" w:cs="Segoe UI"/>
+          <w:rFonts w:ascii="Segoe UI" w:eastAsia="Times New Roman" w:hAnsi="Segoe UI" w:cs="Segoe UI"/>
           <w:color w:val="212529"/>
         </w:rPr>
-        <w:t>končí</w:t>
+        <w:t xml:space="preserve"> by měl mít životy a nějakou možnost bojovat.</w:t>
       </w:r>
-      <w:proofErr w:type="gramEnd"/>
+    </w:p>
+    <w:p>
+      <w:pPr>
+        <w:numPr>
+          <w:ilvl w:val="0"/>
+          <w:numId w:val="20"/>
+        </w:numPr>
+        <w:shd w:val="clear" w:color="auto" w:fill="FFFFFF"/>
+        <w:spacing w:before="100" w:beforeAutospacing="1" w:after="100" w:afterAutospacing="1" w:line="240" w:lineRule="auto"/>
+        <w:rPr>
+          <w:rFonts w:ascii="Segoe UI" w:eastAsia="Times New Roman" w:hAnsi="Segoe UI" w:cs="Segoe UI"/>
+          <w:color w:val="212529"/>
+        </w:rPr>
+      </w:pPr>
       <w:r>
         <w:rPr>
-          <w:rFonts w:ascii="Segoe UI" w:hAnsi="Segoe UI" w:cs="Segoe UI"/>
+          <w:rFonts w:ascii="Segoe UI" w:eastAsia="Times New Roman" w:hAnsi="Segoe UI" w:cs="Segoe UI"/>
+          <w:b/>
+          <w:bCs/>
           <w:color w:val="212529"/>
         </w:rPr>
-        <w:t>, když jsou všechny dvojice nalezeny.</w:t>
+        <w:t>Bonus:</w:t>
+      </w:r>
+      <w:r>
+        <w:rPr>
+          <w:rFonts w:ascii="Segoe UI" w:eastAsia="Times New Roman" w:hAnsi="Segoe UI" w:cs="Segoe UI"/>
+          <w:color w:val="212529"/>
+        </w:rPr>
+        <w:t xml:space="preserve"> Zkuste u hráče vytvořit i </w:t>
+      </w:r>
+      <w:proofErr w:type="spellStart"/>
+      <w:r>
+        <w:rPr>
+          <w:rFonts w:ascii="Segoe UI" w:eastAsia="Times New Roman" w:hAnsi="Segoe UI" w:cs="Segoe UI"/>
+          <w:color w:val="212529"/>
+        </w:rPr>
+        <w:t>nějké</w:t>
+      </w:r>
+      <w:proofErr w:type="spellEnd"/>
+      <w:r>
+        <w:rPr>
+          <w:rFonts w:ascii="Segoe UI" w:eastAsia="Times New Roman" w:hAnsi="Segoe UI" w:cs="Segoe UI"/>
+          <w:color w:val="212529"/>
+        </w:rPr>
+        <w:t xml:space="preserve"> další útoky nebo schopnosti.</w:t>
       </w:r>
     </w:p>
     <w:p>
@@ -4733,28 +4732,18 @@
         <w:rPr>
           <w:rFonts w:ascii="Arial" w:hAnsi="Arial" w:cs="Arial"/>
           <w:color w:val="212529"/>
+          <w:sz w:val="22"/>
+          <w:szCs w:val="22"/>
         </w:rPr>
       </w:pPr>
       <w:r>
         <w:rPr>
           <w:rFonts w:ascii="Arial" w:hAnsi="Arial" w:cs="Arial"/>
           <w:color w:val="212529"/>
+          <w:sz w:val="22"/>
+          <w:szCs w:val="22"/>
         </w:rPr>
-        <w:t xml:space="preserve">Vymyslete si svou vlastní hru! Můžete si vybrat jakékoliv téma a vytvořit </w:t>
-      </w:r>
-      <w:r>
-        <w:rPr>
-          <w:rFonts w:ascii="Arial" w:hAnsi="Arial" w:cs="Arial"/>
-          <w:color w:val="212529"/>
-        </w:rPr>
-        <w:t>jednoduchá pravidla</w:t>
-      </w:r>
-      <w:r>
-        <w:rPr>
-          <w:rFonts w:ascii="Arial" w:hAnsi="Arial" w:cs="Arial"/>
-          <w:color w:val="212529"/>
-        </w:rPr>
-        <w:t>. Buďte kreativní! Ovšem i tato hra se musí držet níže uvedených nároků.</w:t>
+        <w:t>Vymyslete si svou vlastní hru! Můžete si vybrat jakékoliv téma a vytvořit jednoduchá pravidla. Buďte kreativní! Ovšem i tato hra se musí držet níže uvedených nároků.</w:t>
       </w:r>
     </w:p>
     <w:p>
@@ -4795,23 +4784,7 @@
           <w:rFonts w:ascii="Segoe UI" w:hAnsi="Segoe UI" w:cs="Segoe UI"/>
           <w:color w:val="212529"/>
         </w:rPr>
-        <w:t xml:space="preserve">Hra by měla mít zajímavý a poutavý příběh, který hráče zaujme a </w:t>
-      </w:r>
-      <w:proofErr w:type="gramStart"/>
-      <w:r>
-        <w:rPr>
-          <w:rFonts w:ascii="Segoe UI" w:hAnsi="Segoe UI" w:cs="Segoe UI"/>
-          <w:color w:val="212529"/>
-        </w:rPr>
-        <w:t>udrží</w:t>
-      </w:r>
-      <w:proofErr w:type="gramEnd"/>
-      <w:r>
-        <w:rPr>
-          <w:rFonts w:ascii="Segoe UI" w:hAnsi="Segoe UI" w:cs="Segoe UI"/>
-          <w:color w:val="212529"/>
-        </w:rPr>
-        <w:t>. Dialogy by měly být dobře napsané a přirozeně plynout v průběhu hry.</w:t>
+        <w:t>Hra by měla mít zajímavý a poutavý příběh, který hráče zaujme a udrží. Dialogy by měly být dobře napsané a přirozeně plynout v průběhu hry.</w:t>
       </w:r>
     </w:p>
     <w:p>
@@ -5027,7 +5000,7 @@
 </file>
 
 <file path=word/numbering.xml><?xml version="1.0" encoding="utf-8"?>
-<w:numbering xmlns:wpc="http://schemas.microsoft.com/office/word/2010/wordprocessingCanvas" xmlns:cx="http://schemas.microsoft.com/office/drawing/2014/chartex" xmlns:cx1="http://schemas.microsoft.com/office/drawing/2015/9/8/chartex" xmlns:cx2="http://schemas.microsoft.com/office/drawing/2015/10/21/chartex" xmlns:cx3="http://schemas.microsoft.com/office/drawing/2016/5/9/chartex" xmlns:cx4="http://schemas.microsoft.com/office/drawing/2016/5/10/chartex" xmlns:cx5="http://schemas.microsoft.com/office/drawing/2016/5/11/chartex" xmlns:cx6="http://schemas.microsoft.com/office/drawing/2016/5/12/chartex" xmlns:cx7="http://schemas.microsoft.com/office/drawing/2016/5/13/chartex" xmlns:cx8="http://schemas.microsoft.com/office/drawing/2016/5/14/chartex" xmlns:mc="http://schemas.openxmlformats.org/markup-compatibility/2006" xmlns:aink="http://schemas.microsoft.com/office/drawing/2016/ink" xmlns:am3d="http://schemas.microsoft.com/office/drawing/2017/model3d" xmlns:o="urn:schemas-microsoft-com:office:office" xmlns:oel="http://schemas.microsoft.com/office/2019/extlst" xmlns:r="http://schemas.openxmlformats.org/officeDocument/2006/relationships" xmlns:m="http://schemas.openxmlformats.org/officeDocument/2006/math" xmlns:v="urn:schemas-microsoft-com:vml" xmlns:wp14="http://schemas.microsoft.com/office/word/2010/wordprocessingDrawing" xmlns:wp="http://schemas.openxmlformats.org/drawingml/2006/wordprocessingDrawing" xmlns:w10="urn:schemas-microsoft-com:office:word" xmlns:w="http://schemas.openxmlformats.org/wordprocessingml/2006/main" xmlns:w14="http://schemas.microsoft.com/office/word/2010/wordml" xmlns:w15="http://schemas.microsoft.com/office/word/2012/wordml" xmlns:w16cex="http://schemas.microsoft.com/office/word/2018/wordml/cex" xmlns:w16cid="http://schemas.microsoft.com/office/word/2016/wordml/cid" xmlns:w16="http://schemas.microsoft.com/office/word/2018/wordml" xmlns:w16sdtdh="http://schemas.microsoft.com/office/word/2020/wordml/sdtdatahash" xmlns:w16se="http://schemas.microsoft.com/office/word/2015/wordml/symex" xmlns:wpg="http://schemas.microsoft.com/office/word/2010/wordprocessingGroup" xmlns:wpi="http://schemas.microsoft.com/office/word/2010/wordprocessingInk" xmlns:wne="http://schemas.microsoft.com/office/word/2006/wordml" xmlns:wps="http://schemas.microsoft.com/office/word/2010/wordprocessingShape" mc:Ignorable="w14 w15 w16se w16cid w16 w16cex w16sdtdh wp14">
+<w:numbering xmlns:wpc="http://schemas.microsoft.com/office/word/2010/wordprocessingCanvas" xmlns:cx="http://schemas.microsoft.com/office/drawing/2014/chartex" xmlns:cx1="http://schemas.microsoft.com/office/drawing/2015/9/8/chartex" xmlns:cx2="http://schemas.microsoft.com/office/drawing/2015/10/21/chartex" xmlns:cx3="http://schemas.microsoft.com/office/drawing/2016/5/9/chartex" xmlns:cx4="http://schemas.microsoft.com/office/drawing/2016/5/10/chartex" xmlns:cx5="http://schemas.microsoft.com/office/drawing/2016/5/11/chartex" xmlns:cx6="http://schemas.microsoft.com/office/drawing/2016/5/12/chartex" xmlns:cx7="http://schemas.microsoft.com/office/drawing/2016/5/13/chartex" xmlns:cx8="http://schemas.microsoft.com/office/drawing/2016/5/14/chartex" xmlns:mc="http://schemas.openxmlformats.org/markup-compatibility/2006" xmlns:aink="http://schemas.microsoft.com/office/drawing/2016/ink" xmlns:am3d="http://schemas.microsoft.com/office/drawing/2017/model3d" xmlns:o="urn:schemas-microsoft-com:office:office" xmlns:r="http://schemas.openxmlformats.org/officeDocument/2006/relationships" xmlns:m="http://schemas.openxmlformats.org/officeDocument/2006/math" xmlns:v="urn:schemas-microsoft-com:vml" xmlns:wp14="http://schemas.microsoft.com/office/word/2010/wordprocessingDrawing" xmlns:wp="http://schemas.openxmlformats.org/drawingml/2006/wordprocessingDrawing" xmlns:w10="urn:schemas-microsoft-com:office:word" xmlns:w="http://schemas.openxmlformats.org/wordprocessingml/2006/main" xmlns:w14="http://schemas.microsoft.com/office/word/2010/wordml" xmlns:w15="http://schemas.microsoft.com/office/word/2012/wordml" xmlns:w16cex="http://schemas.microsoft.com/office/word/2018/wordml/cex" xmlns:w16cid="http://schemas.microsoft.com/office/word/2016/wordml/cid" xmlns:w16="http://schemas.microsoft.com/office/word/2018/wordml" xmlns:w16sdtdh="http://schemas.microsoft.com/office/word/2020/wordml/sdtdatahash" xmlns:w16se="http://schemas.microsoft.com/office/word/2015/wordml/symex" xmlns:wpg="http://schemas.microsoft.com/office/word/2010/wordprocessingGroup" xmlns:wpi="http://schemas.microsoft.com/office/word/2010/wordprocessingInk" xmlns:wne="http://schemas.microsoft.com/office/word/2006/wordml" xmlns:wps="http://schemas.microsoft.com/office/word/2010/wordprocessingShape" mc:Ignorable="w14 w15 w16se w16cid w16 w16cex w16sdtdh wp14">
   <w:abstractNum w:abstractNumId="0" w15:restartNumberingAfterBreak="0">
     <w:nsid w:val="08EF644A"/>
     <w:multiLevelType w:val="multilevel"/>
@@ -7382,6 +7355,155 @@
     </w:lvl>
   </w:abstractNum>
   <w:abstractNum w:abstractNumId="17" w15:restartNumberingAfterBreak="0">
+    <w:nsid w:val="66D24DA9"/>
+    <w:multiLevelType w:val="multilevel"/>
+    <w:tmpl w:val="005664BA"/>
+    <w:lvl w:ilvl="0">
+      <w:start w:val="1"/>
+      <w:numFmt w:val="bullet"/>
+      <w:lvlText w:val=""/>
+      <w:lvlJc w:val="left"/>
+      <w:pPr>
+        <w:tabs>
+          <w:tab w:val="num" w:pos="720"/>
+        </w:tabs>
+        <w:ind w:left="720" w:hanging="360"/>
+      </w:pPr>
+      <w:rPr>
+        <w:rFonts w:ascii="Symbol" w:hAnsi="Symbol" w:hint="default"/>
+        <w:sz w:val="20"/>
+      </w:rPr>
+    </w:lvl>
+    <w:lvl w:ilvl="1" w:tentative="1">
+      <w:start w:val="1"/>
+      <w:numFmt w:val="bullet"/>
+      <w:lvlText w:val="o"/>
+      <w:lvlJc w:val="left"/>
+      <w:pPr>
+        <w:tabs>
+          <w:tab w:val="num" w:pos="1440"/>
+        </w:tabs>
+        <w:ind w:left="1440" w:hanging="360"/>
+      </w:pPr>
+      <w:rPr>
+        <w:rFonts w:ascii="Courier New" w:hAnsi="Courier New" w:hint="default"/>
+        <w:sz w:val="20"/>
+      </w:rPr>
+    </w:lvl>
+    <w:lvl w:ilvl="2" w:tentative="1">
+      <w:start w:val="1"/>
+      <w:numFmt w:val="bullet"/>
+      <w:lvlText w:val=""/>
+      <w:lvlJc w:val="left"/>
+      <w:pPr>
+        <w:tabs>
+          <w:tab w:val="num" w:pos="2160"/>
+        </w:tabs>
+        <w:ind w:left="2160" w:hanging="360"/>
+      </w:pPr>
+      <w:rPr>
+        <w:rFonts w:ascii="Wingdings" w:hAnsi="Wingdings" w:hint="default"/>
+        <w:sz w:val="20"/>
+      </w:rPr>
+    </w:lvl>
+    <w:lvl w:ilvl="3" w:tentative="1">
+      <w:start w:val="1"/>
+      <w:numFmt w:val="bullet"/>
+      <w:lvlText w:val=""/>
+      <w:lvlJc w:val="left"/>
+      <w:pPr>
+        <w:tabs>
+          <w:tab w:val="num" w:pos="2880"/>
+        </w:tabs>
+        <w:ind w:left="2880" w:hanging="360"/>
+      </w:pPr>
+      <w:rPr>
+        <w:rFonts w:ascii="Wingdings" w:hAnsi="Wingdings" w:hint="default"/>
+        <w:sz w:val="20"/>
+      </w:rPr>
+    </w:lvl>
+    <w:lvl w:ilvl="4" w:tentative="1">
+      <w:start w:val="1"/>
+      <w:numFmt w:val="bullet"/>
+      <w:lvlText w:val=""/>
+      <w:lvlJc w:val="left"/>
+      <w:pPr>
+        <w:tabs>
+          <w:tab w:val="num" w:pos="3600"/>
+        </w:tabs>
+        <w:ind w:left="3600" w:hanging="360"/>
+      </w:pPr>
+      <w:rPr>
+        <w:rFonts w:ascii="Wingdings" w:hAnsi="Wingdings" w:hint="default"/>
+        <w:sz w:val="20"/>
+      </w:rPr>
+    </w:lvl>
+    <w:lvl w:ilvl="5" w:tentative="1">
+      <w:start w:val="1"/>
+      <w:numFmt w:val="bullet"/>
+      <w:lvlText w:val=""/>
+      <w:lvlJc w:val="left"/>
+      <w:pPr>
+        <w:tabs>
+          <w:tab w:val="num" w:pos="4320"/>
+        </w:tabs>
+        <w:ind w:left="4320" w:hanging="360"/>
+      </w:pPr>
+      <w:rPr>
+        <w:rFonts w:ascii="Wingdings" w:hAnsi="Wingdings" w:hint="default"/>
+        <w:sz w:val="20"/>
+      </w:rPr>
+    </w:lvl>
+    <w:lvl w:ilvl="6" w:tentative="1">
+      <w:start w:val="1"/>
+      <w:numFmt w:val="bullet"/>
+      <w:lvlText w:val=""/>
+      <w:lvlJc w:val="left"/>
+      <w:pPr>
+        <w:tabs>
+          <w:tab w:val="num" w:pos="5040"/>
+        </w:tabs>
+        <w:ind w:left="5040" w:hanging="360"/>
+      </w:pPr>
+      <w:rPr>
+        <w:rFonts w:ascii="Wingdings" w:hAnsi="Wingdings" w:hint="default"/>
+        <w:sz w:val="20"/>
+      </w:rPr>
+    </w:lvl>
+    <w:lvl w:ilvl="7" w:tentative="1">
+      <w:start w:val="1"/>
+      <w:numFmt w:val="bullet"/>
+      <w:lvlText w:val=""/>
+      <w:lvlJc w:val="left"/>
+      <w:pPr>
+        <w:tabs>
+          <w:tab w:val="num" w:pos="5760"/>
+        </w:tabs>
+        <w:ind w:left="5760" w:hanging="360"/>
+      </w:pPr>
+      <w:rPr>
+        <w:rFonts w:ascii="Wingdings" w:hAnsi="Wingdings" w:hint="default"/>
+        <w:sz w:val="20"/>
+      </w:rPr>
+    </w:lvl>
+    <w:lvl w:ilvl="8" w:tentative="1">
+      <w:start w:val="1"/>
+      <w:numFmt w:val="bullet"/>
+      <w:lvlText w:val=""/>
+      <w:lvlJc w:val="left"/>
+      <w:pPr>
+        <w:tabs>
+          <w:tab w:val="num" w:pos="6480"/>
+        </w:tabs>
+        <w:ind w:left="6480" w:hanging="360"/>
+      </w:pPr>
+      <w:rPr>
+        <w:rFonts w:ascii="Wingdings" w:hAnsi="Wingdings" w:hint="default"/>
+        <w:sz w:val="20"/>
+      </w:rPr>
+    </w:lvl>
+  </w:abstractNum>
+  <w:abstractNum w:abstractNumId="18" w15:restartNumberingAfterBreak="0">
     <w:nsid w:val="705C3CA4"/>
     <w:multiLevelType w:val="hybridMultilevel"/>
     <w:tmpl w:val="5A783DF2"/>
@@ -7494,7 +7616,7 @@
       </w:rPr>
     </w:lvl>
   </w:abstractNum>
-  <w:abstractNum w:abstractNumId="18" w15:restartNumberingAfterBreak="0">
+  <w:abstractNum w:abstractNumId="19" w15:restartNumberingAfterBreak="0">
     <w:nsid w:val="7510252E"/>
     <w:multiLevelType w:val="multilevel"/>
     <w:tmpl w:val="3958612E"/>
@@ -7643,62 +7765,65 @@
       </w:rPr>
     </w:lvl>
   </w:abstractNum>
-  <w:num w:numId="1" w16cid:durableId="476797793">
+  <w:num w:numId="1">
     <w:abstractNumId w:val="11"/>
   </w:num>
-  <w:num w:numId="2" w16cid:durableId="2139370456">
+  <w:num w:numId="2">
     <w:abstractNumId w:val="14"/>
   </w:num>
-  <w:num w:numId="3" w16cid:durableId="466630033">
+  <w:num w:numId="3">
     <w:abstractNumId w:val="3"/>
   </w:num>
-  <w:num w:numId="4" w16cid:durableId="911427756">
-    <w:abstractNumId w:val="17"/>
+  <w:num w:numId="4">
+    <w:abstractNumId w:val="18"/>
   </w:num>
-  <w:num w:numId="5" w16cid:durableId="88427245">
+  <w:num w:numId="5">
     <w:abstractNumId w:val="10"/>
   </w:num>
-  <w:num w:numId="6" w16cid:durableId="678580017">
+  <w:num w:numId="6">
     <w:abstractNumId w:val="0"/>
   </w:num>
-  <w:num w:numId="7" w16cid:durableId="255290791">
+  <w:num w:numId="7">
     <w:abstractNumId w:val="15"/>
   </w:num>
-  <w:num w:numId="8" w16cid:durableId="2134398924">
+  <w:num w:numId="8">
     <w:abstractNumId w:val="1"/>
   </w:num>
-  <w:num w:numId="9" w16cid:durableId="1203126857">
+  <w:num w:numId="9">
     <w:abstractNumId w:val="2"/>
   </w:num>
-  <w:num w:numId="10" w16cid:durableId="1498349678">
+  <w:num w:numId="10">
     <w:abstractNumId w:val="5"/>
   </w:num>
-  <w:num w:numId="11" w16cid:durableId="476184760">
-    <w:abstractNumId w:val="18"/>
+  <w:num w:numId="11">
+    <w:abstractNumId w:val="19"/>
   </w:num>
-  <w:num w:numId="12" w16cid:durableId="860169595">
+  <w:num w:numId="12">
     <w:abstractNumId w:val="7"/>
   </w:num>
-  <w:num w:numId="13" w16cid:durableId="1672366653">
+  <w:num w:numId="13">
     <w:abstractNumId w:val="12"/>
   </w:num>
-  <w:num w:numId="14" w16cid:durableId="280307706">
+  <w:num w:numId="14">
     <w:abstractNumId w:val="8"/>
   </w:num>
-  <w:num w:numId="15" w16cid:durableId="272398533">
+  <w:num w:numId="15">
     <w:abstractNumId w:val="9"/>
   </w:num>
-  <w:num w:numId="16" w16cid:durableId="545413084">
+  <w:num w:numId="16">
     <w:abstractNumId w:val="6"/>
   </w:num>
-  <w:num w:numId="17" w16cid:durableId="2092316707">
+  <w:num w:numId="17">
     <w:abstractNumId w:val="16"/>
   </w:num>
-  <w:num w:numId="18" w16cid:durableId="1586258825">
+  <w:num w:numId="18">
     <w:abstractNumId w:val="13"/>
   </w:num>
-  <w:num w:numId="19" w16cid:durableId="2042317108">
+  <w:num w:numId="19">
     <w:abstractNumId w:val="4"/>
+  </w:num>
+  <w:num w:numId="20">
+    <w:abstractNumId w:val="17"/>
   </w:num>
 </w:numbering>
 </file>
